--- a/Practical_Assessment_02/Practical Assessment 02.docx
+++ b/Practical_Assessment_02/Practical Assessment 02.docx
@@ -3501,7 +3501,7 @@
   <w:docDefaults>
     <w:rPrDefault>
       <w:rPr>
-        <w:rFonts w:asciiTheme="minorHAnsi" w:eastAsiaTheme="minorHAnsi" w:hAnsiTheme="minorHAnsi" w:cstheme="minorBidi"/>
+        <w:rFonts w:asciiTheme="minorHAnsi" w:eastAsia="SimSun" w:hAnsiTheme="minorHAnsi" w:cstheme="minorBidi"/>
         <w:sz w:val="22"/>
         <w:szCs w:val="22"/>
         <w:lang w:val="en-CA" w:eastAsia="en-US" w:bidi="ar-SA"/>
